--- a/Dogstagram/main.docx
+++ b/Dogstagram/main.docx
@@ -2,7 +2,7 @@
 <file path=word/document.xml><?xml version="1.0" encoding="utf-8"?>
 <w:document xmlns:w="http://schemas.openxmlformats.org/wordprocessingml/2006/main" xmlns:m="http://schemas.openxmlformats.org/officeDocument/2006/math" xmlns:r="http://schemas.openxmlformats.org/officeDocument/2006/relationships" xmlns:o="urn:schemas-microsoft-com:office:office" xmlns:v="urn:schemas-microsoft-com:vml" xmlns:w10="urn:schemas-microsoft-com:office:word" xmlns:a="http://schemas.openxmlformats.org/drawingml/2006/main" xmlns:pic="http://schemas.openxmlformats.org/drawingml/2006/picture" xmlns:wp="http://schemas.openxmlformats.org/drawingml/2006/wordprocessingDrawing">
   <w:body>
-    <w:bookmarkStart w:id="22" w:name="dogstagram"/>
+    <w:bookmarkStart w:id="23" w:name="dogstagram"/>
     <w:p>
       <w:pPr>
         <w:pStyle w:val="Heading1"/>
@@ -16,7 +16,7 @@
         <w:pStyle w:val="FirstParagraph"/>
       </w:pPr>
       <w:r>
-        <w:t xml:space="preserve">Lets tae this opportunity to build somehting useful from the knowledge we have gained. Coding is a creative process hence this document will only guide you with the project setup and steps based on the requirements of the application. However, a sample implementation of this can be found under</w:t>
+        <w:t xml:space="preserve">Lets take this opportunity to build something useful from the knowledge we have gained. Coding is a creative process hence this document will only guide you with the project setup and steps based on the requirements of the application. However, a sample implementation of this can be found under</w:t>
       </w:r>
       <w:r>
         <w:t xml:space="preserve"> </w:t>
@@ -81,7 +81,7 @@
         <w:pStyle w:val="BodyText"/>
       </w:pPr>
       <w:r>
-        <w:t xml:space="preserve">To start tht application, navigate to the directory and run one of the following commmands.</w:t>
+        <w:t xml:space="preserve">To start tht application, navigate to the directory and run one of the following commands.</w:t>
       </w:r>
     </w:p>
     <w:p>
@@ -174,11 +174,11 @@
         <w:pStyle w:val="FirstParagraph"/>
       </w:pPr>
       <w:r>
-        <w:t xml:space="preserve">Thereafter, the app can be run on an Anroid/ios simulator, emulator, or even on the device using the expo go app.</w:t>
+        <w:t xml:space="preserve">Thereafter, the app can be run on an Android/ios simulator, emulator, or even on the device using the expo go app.</w:t>
       </w:r>
     </w:p>
     <w:bookmarkEnd w:id="20"/>
-    <w:bookmarkStart w:id="21" w:name="sign-up-form"/>
+    <w:bookmarkStart w:id="22" w:name="sign-up-form"/>
     <w:p>
       <w:pPr>
         <w:pStyle w:val="Heading2"/>
@@ -254,7 +254,7 @@
         </w:numPr>
       </w:pPr>
       <w:r>
-        <w:t xml:space="preserve">Import the custome component in the</w:t>
+        <w:t xml:space="preserve">Import the custom component in the</w:t>
       </w:r>
       <w:r>
         <w:t xml:space="preserve"> </w:t>
@@ -444,7 +444,7 @@
         </w:numPr>
       </w:pPr>
       <w:r>
-        <w:t xml:space="preserve">BONUS: Try to implement validation for passwrod mismatch from the confirm password. When true, a small message indicating</w:t>
+        <w:t xml:space="preserve">BONUS: Try to implement validation for password mismatch from the confirm password. When true, a small message indicating</w:t>
       </w:r>
       <w:r>
         <w:t xml:space="preserve"> </w:t>
@@ -467,6 +467,69 @@
         <w:pStyle w:val="FirstParagraph"/>
       </w:pPr>
       <w:r>
+        <w:t xml:space="preserve">The sample output of the application should roughly resemble the image below.</w:t>
+      </w:r>
+    </w:p>
+    <w:p>
+      <w:pPr>
+        <w:pStyle w:val="CaptionedFigure"/>
+      </w:pPr>
+      <w:r>
+        <w:drawing>
+          <wp:inline>
+            <wp:extent cx="5334000" cy="11000471"/>
+            <wp:effectExtent b="0" l="0" r="0" t="0"/>
+            <wp:docPr descr="title" title="" id="1" name="Picture"/>
+            <a:graphic>
+              <a:graphicData uri="http://schemas.openxmlformats.org/drawingml/2006/picture">
+                <pic:pic>
+                  <pic:nvPicPr>
+                    <pic:cNvPr descr="images/output.jpeg" id="0" name="Picture"/>
+                    <pic:cNvPicPr>
+                      <a:picLocks noChangeArrowheads="1" noChangeAspect="1"/>
+                    </pic:cNvPicPr>
+                  </pic:nvPicPr>
+                  <pic:blipFill>
+                    <a:blip r:embed="rId21"/>
+                    <a:stretch>
+                      <a:fillRect/>
+                    </a:stretch>
+                  </pic:blipFill>
+                  <pic:spPr bwMode="auto">
+                    <a:xfrm>
+                      <a:off x="0" y="0"/>
+                      <a:ext cx="5334000" cy="11000471"/>
+                    </a:xfrm>
+                    <a:prstGeom prst="rect">
+                      <a:avLst/>
+                    </a:prstGeom>
+                    <a:noFill/>
+                    <a:ln w="9525">
+                      <a:noFill/>
+                      <a:headEnd/>
+                      <a:tailEnd/>
+                    </a:ln>
+                  </pic:spPr>
+                </pic:pic>
+              </a:graphicData>
+            </a:graphic>
+          </wp:inline>
+        </w:drawing>
+      </w:r>
+    </w:p>
+    <w:p>
+      <w:pPr>
+        <w:pStyle w:val="ImageCaption"/>
+      </w:pPr>
+      <w:r>
+        <w:t xml:space="preserve">title</w:t>
+      </w:r>
+    </w:p>
+    <w:p>
+      <w:pPr>
+        <w:pStyle w:val="BodyText"/>
+      </w:pPr>
+      <w:r>
         <w:t xml:space="preserve">This tutorial should help you get comfortable with the basics of mobile application development with</w:t>
       </w:r>
       <w:r>
@@ -482,8 +545,8 @@
         <w:t xml:space="preserve">. Hope you enjoyed it :)</w:t>
       </w:r>
     </w:p>
-    <w:bookmarkEnd w:id="21"/>
     <w:bookmarkEnd w:id="22"/>
+    <w:bookmarkEnd w:id="23"/>
     <w:sectPr/>
   </w:body>
 </w:document>
@@ -515,7 +578,7 @@
 <file path=word/numbering.xml><?xml version="1.0" encoding="utf-8"?>
 <w:numbering xmlns:w="http://schemas.openxmlformats.org/wordprocessingml/2006/main">
   <w:abstractNum w:abstractNumId="990">
-    <w:nsid w:val="A990"/>
+    <w:nsid w:val="2c1ae401"/>
     <w:multiLevelType w:val="multilevel"/>
     <w:lvl w:ilvl="0">
       <w:numFmt w:val="bullet"/>
@@ -591,7 +654,7 @@
     </w:lvl>
   </w:abstractNum>
   <w:abstractNum w:abstractNumId="991">
-    <w:nsid w:val="A991"/>
+    <w:nsid w:val="ea454b4c"/>
     <w:multiLevelType w:val="multilevel"/>
     <w:lvl w:ilvl="0">
       <w:numFmt w:val="bullet"/>
@@ -667,7 +730,7 @@
     </w:lvl>
   </w:abstractNum>
   <w:abstractNum w:abstractNumId="99411">
-    <w:nsid w:val="A99411"/>
+    <w:nsid w:val="71315dca"/>
     <w:multiLevelType w:val="multilevel"/>
     <w:lvl w:ilvl="0">
       <w:start w:val="1"/>
